--- a/files/For Automation Testing.docx
+++ b/files/For Automation Testing.docx
@@ -49,378 +49,309 @@
         </w:numPr>
       </w:pPr>
       <w:r>
-        <w:t xml:space="preserve">The park </w:t>
+        <w:t>The park is filled with beautiful trees</w:t>
+      </w:r>
+      <w:r>
+        <w:rPr>
+          <w:highlight w:val="yellow"/>
+        </w:rPr>
+        <w:t xml:space="preserve"> e.g.</w:t>
+      </w:r>
+      <w:r>
+        <w:t xml:space="preserve"> oaks, maples, and pines.</w:t>
+      </w:r>
+    </w:p>
+    <w:p>
+      <w:pPr>
+        <w:pStyle w:val="ListParagraph"/>
+        <w:numPr>
+          <w:ilvl w:val="0"/>
+          <w:numId w:val="1"/>
+        </w:numPr>
+      </w:pPr>
+      <w:r>
+        <w:t>The medicine has side effects</w:t>
+      </w:r>
+      <w:r>
+        <w:rPr>
+          <w:highlight w:val="yellow"/>
+        </w:rPr>
+        <w:t>:</w:t>
+      </w:r>
+      <w:r>
+        <w:t xml:space="preserve"> it may cause dizziness, nausea, or headaches.</w:t>
+      </w:r>
+    </w:p>
+    <w:p>
+      <w:pPr>
+        <w:pStyle w:val="ListParagraph"/>
+        <w:numPr>
+          <w:ilvl w:val="0"/>
+          <w:numId w:val="1"/>
+        </w:numPr>
+      </w:pPr>
+      <w:r>
+        <w:t>We visited several famous landmarks</w:t>
+      </w:r>
+      <w:r>
+        <w:rPr>
+          <w:highlight w:val="yellow"/>
+        </w:rPr>
+        <w:t xml:space="preserve"> e.g.</w:t>
+      </w:r>
+      <w:r>
+        <w:t xml:space="preserve"> the Eiffel Tower, the </w:t>
+      </w:r>
+      <w:proofErr w:type="spellStart"/>
+      <w:r>
+        <w:t>Colosseum</w:t>
+      </w:r>
+      <w:proofErr w:type="spellEnd"/>
+      <w:r>
+        <w:t>, and the Great Wall of China.</w:t>
+      </w:r>
+    </w:p>
+    <w:p>
+      <w:pPr>
+        <w:pStyle w:val="ListParagraph"/>
+        <w:numPr>
+          <w:ilvl w:val="0"/>
+          <w:numId w:val="1"/>
+        </w:numPr>
+      </w:pPr>
+      <w:r>
+        <w:t>She brought her favorite desserts</w:t>
+      </w:r>
+      <w:r>
+        <w:rPr>
+          <w:highlight w:val="yellow"/>
+        </w:rPr>
+        <w:t>:</w:t>
+      </w:r>
+      <w:r>
+        <w:t xml:space="preserve"> chocolate cake, apple pie, tiramisu, and </w:t>
+      </w:r>
+      <w:proofErr w:type="spellStart"/>
+      <w:r>
+        <w:t>macarons</w:t>
+      </w:r>
+      <w:proofErr w:type="spellEnd"/>
+      <w:r>
+        <w:t>.</w:t>
+      </w:r>
+    </w:p>
+    <w:p>
+      <w:pPr>
+        <w:pStyle w:val="ListParagraph"/>
+        <w:numPr>
+          <w:ilvl w:val="0"/>
+          <w:numId w:val="1"/>
+        </w:numPr>
+      </w:pPr>
+      <w:r>
+        <w:t>Different programming languages</w:t>
+      </w:r>
+      <w:r>
+        <w:rPr>
+          <w:highlight w:val="yellow"/>
+        </w:rPr>
+        <w:t xml:space="preserve"> e.g.</w:t>
+      </w:r>
+      <w:r>
+        <w:t xml:space="preserve"> Python, JavaScript, and Ruby, are popular in web development.</w:t>
+      </w:r>
+    </w:p>
+    <w:p>
+      <w:pPr>
+        <w:pStyle w:val="ListParagraph"/>
+        <w:numPr>
+          <w:ilvl w:val="0"/>
+          <w:numId w:val="1"/>
+        </w:numPr>
+      </w:pPr>
+      <w:r>
+        <w:t>The symptoms were alarming</w:t>
+      </w:r>
+      <w:r>
+        <w:rPr>
+          <w:highlight w:val="yellow"/>
+        </w:rPr>
+        <w:t>:</w:t>
+      </w:r>
+      <w:r>
+        <w:t xml:space="preserve"> he experienced chest pain, shortness of breath, and extreme fatigue.</w:t>
+      </w:r>
+    </w:p>
+    <w:p>
+      <w:pPr>
+        <w:pStyle w:val="ListParagraph"/>
+        <w:numPr>
+          <w:ilvl w:val="0"/>
+          <w:numId w:val="1"/>
+        </w:numPr>
+      </w:pPr>
+      <w:r>
+        <w:t>My wardrobe has clothes in vibrant colors</w:t>
+      </w:r>
+      <w:r>
+        <w:rPr>
+          <w:highlight w:val="yellow"/>
+        </w:rPr>
+        <w:t xml:space="preserve"> e.g.</w:t>
+      </w:r>
+      <w:r>
+        <w:t xml:space="preserve"> red, yellow, and blue.</w:t>
+      </w:r>
+    </w:p>
+    <w:p>
+      <w:pPr>
+        <w:pStyle w:val="ListParagraph"/>
+        <w:numPr>
+          <w:ilvl w:val="0"/>
+          <w:numId w:val="1"/>
+        </w:numPr>
+      </w:pPr>
+      <w:r>
+        <w:t>The committee outlined its priorities</w:t>
+      </w:r>
+      <w:r>
+        <w:rPr>
+          <w:highlight w:val="yellow"/>
+        </w:rPr>
+        <w:t>:</w:t>
+      </w:r>
+      <w:r>
+        <w:t xml:space="preserve"> addressing homelessness, improving public transportation, and increasing green spaces.</w:t>
+      </w:r>
+    </w:p>
+    <w:p>
+      <w:pPr>
+        <w:pStyle w:val="ListParagraph"/>
+      </w:pPr>
+    </w:p>
+    <w:p>
+      <w:pPr>
+        <w:pStyle w:val="ListParagraph"/>
+      </w:pPr>
+      <w:r>
+        <w:t>Effective communication often depends on clarity, and the proper use of punctuation plays a crucial role in achieving this goal. For instance, when listing items without a verb, a comma should be used to separate them</w:t>
+      </w:r>
+      <w:r>
+        <w:rPr>
+          <w:highlight w:val="yellow"/>
+        </w:rPr>
+        <w:t xml:space="preserve"> e.g.</w:t>
+      </w:r>
+      <w:r>
+        <w:t xml:space="preserve"> apples, oranges, and bananas. This simple rule helps avoid ambiguity and makes the sentence easier to read. On the other hand, a colon is ideal when introducing a clause or a longer list. For example, the advantages of renewable energy are numerous</w:t>
+      </w:r>
+      <w:r>
+        <w:rPr>
+          <w:highlight w:val="yellow"/>
+        </w:rPr>
+        <w:t>:</w:t>
+      </w:r>
+      <w:r>
+        <w:t xml:space="preserve"> it reduces carbon emissions, lowers energy costs, and creates jobs in the green economy. By understanding when to use a comma and when to use a colon, writers can enhance the readability of their work.</w:t>
+      </w:r>
+    </w:p>
+    <w:p>
+      <w:pPr>
+        <w:pStyle w:val="ListParagraph"/>
+      </w:pPr>
+      <w:r>
+        <w:t>Take, for instance, a scenario where someone is packing for a trip. A comma would be used to list essentials</w:t>
+      </w:r>
+      <w:r>
+        <w:rPr>
+          <w:highlight w:val="yellow"/>
+        </w:rPr>
+        <w:t xml:space="preserve"> e.g.</w:t>
+      </w:r>
+      <w:r>
+        <w:t xml:space="preserve"> clothes, toiletries, and snacks. However, if explaining the purpose behind these items, a colon might be more appropriate</w:t>
+      </w:r>
+      <w:r>
+        <w:rPr>
+          <w:highlight w:val="yellow"/>
+        </w:rPr>
+        <w:t>:</w:t>
+      </w:r>
+      <w:r>
+        <w:t xml:space="preserve"> they ensure comfort, hygiene, and sustenance during the journey. Similarly, when discussing study habits, one might list specific techniques with commas</w:t>
+      </w:r>
+      <w:r>
+        <w:rPr>
+          <w:highlight w:val="yellow"/>
+        </w:rPr>
+        <w:t xml:space="preserve"> e.g.</w:t>
+      </w:r>
+      <w:r>
+        <w:t xml:space="preserve"> taking notes, highlighting key points, and practicing regularly. But if the goal is to elaborate on the importance of these habits, a colon would be fitting</w:t>
+      </w:r>
+      <w:r>
+        <w:rPr>
+          <w:highlight w:val="yellow"/>
+        </w:rPr>
+        <w:t>:</w:t>
+      </w:r>
+      <w:r>
+        <w:t xml:space="preserve"> they help retain information, improve focus, and ensure long-term success.</w:t>
+      </w:r>
+    </w:p>
+    <w:p>
+      <w:pPr>
+        <w:pStyle w:val="ListParagraph"/>
+      </w:pPr>
+    </w:p>
+    <w:p>
+      <w:pPr>
+        <w:pStyle w:val="ListParagraph"/>
+      </w:pPr>
+      <w:r>
+        <w:t xml:space="preserve">The forest was eerily quiet as the group ventured deeper into its shadowy expanse. They had been walking for hours, and the trail seemed to grow fainter with every step... Was it even a trail anymore? John paused, his eyes scanning the dense trees ahead. “I don’t think we should keep going...” His voice trailed off, uncertainty gripping him. Sarah, however, refused to stop. “We’ve come this far. We can’t turn back now... There has to be something up ahead.” Her determination was unwavering, though the fear in her voice betrayed her resolve. </w:t>
+      </w:r>
+    </w:p>
+    <w:p>
+      <w:pPr>
+        <w:pStyle w:val="ListParagraph"/>
+      </w:pPr>
+    </w:p>
+    <w:p>
+      <w:pPr>
+        <w:pStyle w:val="ListParagraph"/>
+      </w:pPr>
+      <w:r>
+        <w:t xml:space="preserve"> She started to explain, but then stopped mid-sentence... </w:t>
       </w:r>
       <w:proofErr w:type="gramStart"/>
       <w:r>
-        <w:t>is filled</w:t>
+        <w:t>Unsure of how to continue.</w:t>
       </w:r>
       <w:proofErr w:type="gramEnd"/>
-      <w:r>
-        <w:t xml:space="preserve"> with beautiful trees</w:t>
-      </w:r>
-      <w:r>
-        <w:rPr>
-          <w:highlight w:val="yellow"/>
-        </w:rPr>
-        <w:t>,</w:t>
-      </w:r>
-      <w:r>
-        <w:t xml:space="preserve"> e.g. oaks, maples, and pines.</w:t>
-      </w:r>
     </w:p>
     <w:p>
       <w:pPr>
         <w:pStyle w:val="ListParagraph"/>
-        <w:numPr>
-          <w:ilvl w:val="0"/>
-          <w:numId w:val="1"/>
-        </w:numPr>
-      </w:pPr>
-      <w:r>
-        <w:t>The medicine has side effects</w:t>
-      </w:r>
-      <w:r>
-        <w:rPr>
-          <w:highlight w:val="yellow"/>
-        </w:rPr>
-        <w:t>:</w:t>
-      </w:r>
-      <w:r>
-        <w:t xml:space="preserve"> it may cause dizziness, nausea, or headaches.</w:t>
+      </w:pPr>
+      <w:r>
+        <w:t>The house was quiet, the lights dimmed... As if no one had lived there for years.</w:t>
       </w:r>
     </w:p>
     <w:p>
       <w:pPr>
         <w:pStyle w:val="ListParagraph"/>
-        <w:numPr>
-          <w:ilvl w:val="0"/>
-          <w:numId w:val="1"/>
-        </w:numPr>
-      </w:pPr>
-      <w:r>
-        <w:t>We visited several famous landmarks</w:t>
-      </w:r>
-      <w:r>
-        <w:rPr>
-          <w:highlight w:val="yellow"/>
-        </w:rPr>
-        <w:t>,</w:t>
-      </w:r>
-      <w:r>
-        <w:t xml:space="preserve"> e.g. the Eiffel Tower, the </w:t>
-      </w:r>
-      <w:proofErr w:type="spellStart"/>
-      <w:r>
-        <w:t>Colosseum</w:t>
-      </w:r>
-      <w:proofErr w:type="spellEnd"/>
-      <w:r>
-        <w:t>, and the Great Wall of China.</w:t>
+      </w:pPr>
+      <w:r>
+        <w:t>He reached out to grab her hand, but she pulled away... Leaving him standing in silence.</w:t>
       </w:r>
     </w:p>
     <w:p>
       <w:pPr>
         <w:pStyle w:val="ListParagraph"/>
-        <w:numPr>
-          <w:ilvl w:val="0"/>
-          <w:numId w:val="1"/>
-        </w:numPr>
-      </w:pPr>
-      <w:r>
-        <w:t>She brought her favorite desserts</w:t>
-      </w:r>
-      <w:r>
-        <w:rPr>
-          <w:highlight w:val="yellow"/>
-        </w:rPr>
-        <w:t>:</w:t>
-      </w:r>
-      <w:r>
-        <w:t xml:space="preserve"> chocolate cake, apple pie, tiramisu, and </w:t>
-      </w:r>
-      <w:proofErr w:type="spellStart"/>
-      <w:r>
-        <w:t>macarons</w:t>
-      </w:r>
-      <w:proofErr w:type="spellEnd"/>
-      <w:r>
-        <w:t>.</w:t>
-      </w:r>
-    </w:p>
-    <w:p>
-      <w:pPr>
-        <w:pStyle w:val="ListParagraph"/>
-        <w:numPr>
-          <w:ilvl w:val="0"/>
-          <w:numId w:val="1"/>
-        </w:numPr>
-      </w:pPr>
-      <w:r>
-        <w:t>Different programming languages</w:t>
-      </w:r>
-      <w:r>
-        <w:rPr>
-          <w:highlight w:val="yellow"/>
-        </w:rPr>
-        <w:t>,</w:t>
-      </w:r>
-      <w:r>
-        <w:t xml:space="preserve"> e.g. Python, JavaScript, and Ruby, are popular in web development.</w:t>
-      </w:r>
-    </w:p>
-    <w:p>
-      <w:pPr>
-        <w:pStyle w:val="ListParagraph"/>
-        <w:numPr>
-          <w:ilvl w:val="0"/>
-          <w:numId w:val="1"/>
-        </w:numPr>
-      </w:pPr>
-      <w:r>
-        <w:t>The symptoms were alarming</w:t>
-      </w:r>
-      <w:r>
-        <w:rPr>
-          <w:highlight w:val="yellow"/>
-        </w:rPr>
-        <w:t>:</w:t>
-      </w:r>
-      <w:r>
-        <w:t xml:space="preserve"> he experienced chest pain, shortness of breath, and extreme fatigue.</w:t>
-      </w:r>
-    </w:p>
-    <w:p>
-      <w:pPr>
-        <w:pStyle w:val="ListParagraph"/>
-        <w:numPr>
-          <w:ilvl w:val="0"/>
-          <w:numId w:val="1"/>
-        </w:numPr>
-      </w:pPr>
-      <w:proofErr w:type="gramStart"/>
-      <w:r>
-        <w:t>My</w:t>
-      </w:r>
-      <w:proofErr w:type="gramEnd"/>
-      <w:r>
-        <w:t xml:space="preserve"> wardrobe has clothes in vibrant colors</w:t>
-      </w:r>
-      <w:r>
-        <w:rPr>
-          <w:highlight w:val="yellow"/>
-        </w:rPr>
-        <w:t>,</w:t>
-      </w:r>
-      <w:r>
-        <w:t xml:space="preserve"> e.g. red, yellow, and blue.</w:t>
-      </w:r>
-    </w:p>
-    <w:p>
-      <w:pPr>
-        <w:pStyle w:val="ListParagraph"/>
-        <w:numPr>
-          <w:ilvl w:val="0"/>
-          <w:numId w:val="1"/>
-        </w:numPr>
-      </w:pPr>
-      <w:r>
-        <w:t>The committee outlined its priorities</w:t>
-      </w:r>
-      <w:r>
-        <w:rPr>
-          <w:highlight w:val="yellow"/>
-        </w:rPr>
-        <w:t>:</w:t>
-      </w:r>
-      <w:r>
-        <w:t xml:space="preserve"> addressing homelessness, improving public transportation, and increasing green spaces.</w:t>
-      </w:r>
-    </w:p>
-    <w:p>
-      <w:pPr>
-        <w:pStyle w:val="ListParagraph"/>
-      </w:pPr>
-    </w:p>
-    <w:p>
-      <w:pPr>
-        <w:pStyle w:val="ListParagraph"/>
-      </w:pPr>
-      <w:r>
-        <w:t xml:space="preserve">Effective communication often depends on clarity, and the proper use of punctuation plays a crucial role in achieving this goal. For instance, when listing items without a verb, a comma </w:t>
-      </w:r>
-      <w:proofErr w:type="gramStart"/>
-      <w:r>
-        <w:t>should be used</w:t>
-      </w:r>
-      <w:proofErr w:type="gramEnd"/>
-      <w:r>
-        <w:t xml:space="preserve"> to separate them</w:t>
-      </w:r>
-      <w:r>
-        <w:rPr>
-          <w:highlight w:val="yellow"/>
-        </w:rPr>
-        <w:t>,</w:t>
-      </w:r>
-      <w:r>
-        <w:t xml:space="preserve"> e.g. apples, oranges, and bananas. This simple rule helps avoid ambiguity and makes the sentence easier to read. On the other hand, a colon is ideal when introducing a clause or a longer list. For example, the advantages of renewable energy are numerous</w:t>
-      </w:r>
-      <w:r>
-        <w:rPr>
-          <w:highlight w:val="yellow"/>
-        </w:rPr>
-        <w:t>:</w:t>
-      </w:r>
-      <w:r>
-        <w:t xml:space="preserve"> it reduces carbon emissions, lowers energy costs, and creates jobs in the green economy. By understanding when to use a comma and when to use a colon, writers can enhance the readability of their work.</w:t>
-      </w:r>
-    </w:p>
-    <w:p>
-      <w:pPr>
-        <w:pStyle w:val="ListParagraph"/>
-      </w:pPr>
-      <w:r>
-        <w:t xml:space="preserve">Take, for instance, a scenario where someone is packing for a trip. A comma </w:t>
-      </w:r>
-      <w:proofErr w:type="gramStart"/>
-      <w:r>
-        <w:t>would be used</w:t>
-      </w:r>
-      <w:proofErr w:type="gramEnd"/>
-      <w:r>
-        <w:t xml:space="preserve"> to list essentials</w:t>
-      </w:r>
-      <w:r>
-        <w:rPr>
-          <w:highlight w:val="yellow"/>
-        </w:rPr>
-        <w:t>,</w:t>
-      </w:r>
-      <w:r>
-        <w:t xml:space="preserve"> e.g. clothes, toiletries, and snacks. However, if explaining the purpose behind these items, a colon might be more appropriate</w:t>
-      </w:r>
-      <w:r>
-        <w:rPr>
-          <w:highlight w:val="yellow"/>
-        </w:rPr>
-        <w:t>:</w:t>
-      </w:r>
-      <w:r>
-        <w:t xml:space="preserve"> they ensure comfort, hygiene, and sustenance during the journey. Similarly, when discussing study habits, one might list specific techniques with commas</w:t>
-      </w:r>
-      <w:r>
-        <w:rPr>
-          <w:highlight w:val="yellow"/>
-        </w:rPr>
-        <w:t>,</w:t>
-      </w:r>
-      <w:r>
-        <w:t xml:space="preserve"> e.g. taking notes, highlighting key points, and practicing regularly. </w:t>
-      </w:r>
-      <w:proofErr w:type="gramStart"/>
-      <w:r>
-        <w:t>But</w:t>
-      </w:r>
-      <w:proofErr w:type="gramEnd"/>
-      <w:r>
-        <w:t xml:space="preserve"> if the goal is to elaborate on the importance of these habits, a colon would be fitting</w:t>
-      </w:r>
-      <w:r>
-        <w:rPr>
-          <w:highlight w:val="yellow"/>
-        </w:rPr>
-        <w:t>:</w:t>
-      </w:r>
-      <w:r>
-        <w:t xml:space="preserve"> they help retain information, improve focus, and ensure long-term success.</w:t>
-      </w:r>
-    </w:p>
-    <w:p>
-      <w:pPr>
-        <w:pStyle w:val="ListParagraph"/>
-      </w:pPr>
-    </w:p>
-    <w:p>
-      <w:pPr>
-        <w:pStyle w:val="ListParagraph"/>
-      </w:pPr>
-      <w:r>
-        <w:t xml:space="preserve">The forest was eerily quiet as the group ventured deeper into its shadowy expanse. They had been walking for hours, and the trail seemed to grow fainter with every step... Was it even a trail anymore? John paused, his eyes scanning the dense trees ahead. “I don’t think we should keep going...” His voice trailed off, uncertainty gripping him. Sarah, however, refused to stop. “We’ve come this far. We </w:t>
-      </w:r>
-      <w:proofErr w:type="gramStart"/>
-      <w:r>
-        <w:t>can’t</w:t>
-      </w:r>
-      <w:proofErr w:type="gramEnd"/>
-      <w:r>
-        <w:t xml:space="preserve"> turn back now... There has to be something up ahead.” Her determination was unwavering, though the fear in her voice betrayed her resolve. </w:t>
-      </w:r>
-    </w:p>
-    <w:p>
-      <w:pPr>
-        <w:pStyle w:val="ListParagraph"/>
-      </w:pPr>
-    </w:p>
-    <w:p>
-      <w:pPr>
-        <w:pStyle w:val="ListParagraph"/>
-      </w:pPr>
-      <w:r>
-        <w:t xml:space="preserve"> She started to explain, but then stopped mid-sentence... </w:t>
-      </w:r>
-      <w:proofErr w:type="gramStart"/>
-      <w:r>
-        <w:t>Unsure of how to continue.</w:t>
-      </w:r>
-      <w:proofErr w:type="gramEnd"/>
-    </w:p>
-    <w:p>
-      <w:pPr>
-        <w:pStyle w:val="ListParagraph"/>
-      </w:pPr>
-      <w:r>
-        <w:t xml:space="preserve">The house was quiet, the lights dimmed... As </w:t>
-      </w:r>
-      <w:proofErr w:type="gramStart"/>
-      <w:r>
-        <w:t>if</w:t>
-      </w:r>
-      <w:proofErr w:type="gramEnd"/>
-      <w:r>
-        <w:t xml:space="preserve"> no one had lived there for years.</w:t>
-      </w:r>
-    </w:p>
-    <w:p>
-      <w:pPr>
-        <w:pStyle w:val="ListParagraph"/>
-      </w:pPr>
-      <w:r>
-        <w:t>He reached out to grab her hand, but she pulled away... Leaving him standing in silence.</w:t>
-      </w:r>
-    </w:p>
-    <w:p>
-      <w:pPr>
-        <w:pStyle w:val="ListParagraph"/>
-      </w:pPr>
-      <w:r>
-        <w:t xml:space="preserve">I thought I knew the answer, but now </w:t>
-      </w:r>
-      <w:proofErr w:type="gramStart"/>
-      <w:r>
-        <w:t>I’m</w:t>
-      </w:r>
-      <w:proofErr w:type="gramEnd"/>
-      <w:r>
-        <w:t xml:space="preserve"> not so sure... Maybe </w:t>
-      </w:r>
-      <w:proofErr w:type="gramStart"/>
-      <w:r>
-        <w:t>I</w:t>
-      </w:r>
-      <w:proofErr w:type="gramEnd"/>
-      <w:r>
-        <w:t xml:space="preserve"> was wrong all along.</w:t>
+      </w:pPr>
+      <w:r>
+        <w:t>I thought I knew the answer, but now I’m not so sure... Maybe I was wrong all along.</w:t>
       </w:r>
     </w:p>
     <w:p>
@@ -450,15 +381,7 @@
         <w:pStyle w:val="ListParagraph"/>
       </w:pPr>
       <w:r>
-        <w:t xml:space="preserve">He opened his mouth to speak... </w:t>
-      </w:r>
-      <w:proofErr w:type="gramStart"/>
-      <w:r>
-        <w:t>But</w:t>
-      </w:r>
-      <w:proofErr w:type="gramEnd"/>
-      <w:r>
-        <w:t xml:space="preserve"> the words never came.</w:t>
+        <w:t>He opened his mouth to speak... But the words never came.</w:t>
       </w:r>
     </w:p>
     <w:p/>
@@ -485,15 +408,7 @@
         </w:numPr>
       </w:pPr>
       <w:r>
-        <w:t xml:space="preserve">The recipe requires </w:t>
-      </w:r>
-      <w:proofErr w:type="gramStart"/>
-      <w:r>
-        <w:t>2</w:t>
-      </w:r>
-      <w:proofErr w:type="gramEnd"/>
-      <w:r>
-        <w:t xml:space="preserve"> ½ cups of flour.</w:t>
+        <w:t>The recipe requires 2 ½ cups of flour.</w:t>
       </w:r>
     </w:p>
     <w:p>
@@ -504,15 +419,7 @@
         </w:numPr>
       </w:pPr>
       <w:r>
-        <w:t xml:space="preserve">He ran a distance of </w:t>
-      </w:r>
-      <w:proofErr w:type="gramStart"/>
-      <w:r>
-        <w:t>3</w:t>
-      </w:r>
-      <w:proofErr w:type="gramEnd"/>
-      <w:r>
-        <w:t xml:space="preserve"> ¾ miles yesterday.</w:t>
+        <w:t>He ran a distance of 3 ¾ miles yesterday.</w:t>
       </w:r>
     </w:p>
     <w:p>
@@ -538,15 +445,7 @@
         </w:numPr>
       </w:pPr>
       <w:r>
-        <w:t xml:space="preserve">The glass </w:t>
-      </w:r>
-      <w:proofErr w:type="gramStart"/>
-      <w:r>
-        <w:t>was filled</w:t>
-      </w:r>
-      <w:proofErr w:type="gramEnd"/>
-      <w:r>
-        <w:t xml:space="preserve"> to ⅔ of its capacity.</w:t>
+        <w:t>The glass was filled to ⅔ of its capacity.</w:t>
       </w:r>
     </w:p>
     <w:p>
@@ -620,15 +519,7 @@
         </w:numPr>
       </w:pPr>
       <w:r>
-        <w:t xml:space="preserve">The meeting </w:t>
-      </w:r>
-      <w:proofErr w:type="gramStart"/>
-      <w:r>
-        <w:t>is scheduled</w:t>
-      </w:r>
-      <w:proofErr w:type="gramEnd"/>
-      <w:r>
-        <w:t xml:space="preserve"> for January 16, 2025.</w:t>
+        <w:t>The meeting is scheduled for January 16, 2025.</w:t>
       </w:r>
     </w:p>
     <w:p>
@@ -665,25 +556,7 @@
         </w:numPr>
       </w:pPr>
       <w:r>
-        <w:t>The equation x=</w:t>
-      </w:r>
-      <w:proofErr w:type="spellStart"/>
-      <w:proofErr w:type="gramStart"/>
-      <w:r>
-        <w:t>5x</w:t>
-      </w:r>
-      <w:proofErr w:type="spellEnd"/>
-      <w:proofErr w:type="gramEnd"/>
-      <w:r>
-        <w:t xml:space="preserve"> = </w:t>
-      </w:r>
-      <w:proofErr w:type="spellStart"/>
-      <w:r>
-        <w:t>5x</w:t>
-      </w:r>
-      <w:proofErr w:type="spellEnd"/>
-      <w:r>
-        <w:t>=5 solves the problem.</w:t>
+        <w:t>The equation x=5x = 5x=5 solves the problem.</w:t>
       </w:r>
     </w:p>
     <w:p>
@@ -694,15 +567,7 @@
         </w:numPr>
       </w:pPr>
       <w:r>
-        <w:t xml:space="preserve">The triangle has a perimeter of 15 units and a base of </w:t>
-      </w:r>
-      <w:proofErr w:type="gramStart"/>
-      <w:r>
-        <w:t>6</w:t>
-      </w:r>
-      <w:proofErr w:type="gramEnd"/>
-      <w:r>
-        <w:t>.</w:t>
+        <w:t>The triangle has a perimeter of 15 units and a base of 6.</w:t>
       </w:r>
     </w:p>
     <w:p>
@@ -848,15 +713,7 @@
     </w:p>
     <w:p>
       <w:r>
-        <w:t xml:space="preserve">These examples illustrate consistent usage of numerals across the specified contexts. Let </w:t>
-      </w:r>
-      <w:proofErr w:type="gramStart"/>
-      <w:r>
-        <w:t>me</w:t>
-      </w:r>
-      <w:proofErr w:type="gramEnd"/>
-      <w:r>
-        <w:t xml:space="preserve"> know if you need further clarification or additional examples!</w:t>
+        <w:t>These examples illustrate consistent usage of numerals across the specified contexts. Let me know if you need further clarification or additional examples!</w:t>
       </w:r>
     </w:p>
     <w:p>
@@ -898,15 +755,7 @@
         </w:numPr>
       </w:pPr>
       <w:r>
-        <w:t xml:space="preserve">The second chapter of the book is </w:t>
-      </w:r>
-      <w:proofErr w:type="gramStart"/>
-      <w:r>
-        <w:t>my</w:t>
-      </w:r>
-      <w:proofErr w:type="gramEnd"/>
-      <w:r>
-        <w:t xml:space="preserve"> favorite.</w:t>
+        <w:t>The second chapter of the book is my favorite.</w:t>
       </w:r>
     </w:p>
     <w:p>
@@ -928,15 +777,7 @@
         </w:numPr>
       </w:pPr>
       <w:r>
-        <w:t xml:space="preserve">This is the third time </w:t>
-      </w:r>
-      <w:proofErr w:type="gramStart"/>
-      <w:r>
-        <w:t>I’ve</w:t>
-      </w:r>
-      <w:proofErr w:type="gramEnd"/>
-      <w:r>
-        <w:t xml:space="preserve"> asked for clarification.</w:t>
+        <w:t>This is the third time I’ve asked for clarification.</w:t>
       </w:r>
     </w:p>
     <w:p>
@@ -984,15 +825,7 @@
         </w:numPr>
       </w:pPr>
       <w:r>
-        <w:t xml:space="preserve">The castle </w:t>
-      </w:r>
-      <w:proofErr w:type="gramStart"/>
-      <w:r>
-        <w:t>was built</w:t>
-      </w:r>
-      <w:proofErr w:type="gramEnd"/>
-      <w:r>
-        <w:t xml:space="preserve"> in the 12th century.</w:t>
+        <w:t>The castle was built in the 12th century.</w:t>
       </w:r>
     </w:p>
     <w:p>
@@ -1073,66 +906,55 @@
       <w:r>
         <w:t xml:space="preserve">Jane Doe, </w:t>
       </w:r>
-      <w:proofErr w:type="gramStart"/>
       <w:r>
         <w:rPr>
           <w:i/>
           <w:iCs/>
         </w:rPr>
-        <w:t>Philosophy</w:t>
-      </w:r>
-      <w:proofErr w:type="gramEnd"/>
+        <w:t>Philosophy and Logic</w:t>
+      </w:r>
+      <w:r>
+        <w:t>, 3</w:t>
+      </w:r>
+      <w:r>
+        <w:rPr>
+          <w:vertAlign w:val="superscript"/>
+        </w:rPr>
+        <w:t>rd</w:t>
+      </w:r>
+      <w:r>
+        <w:t xml:space="preserve"> ed. (London: Academic Publishers, 2018).</w:t>
+      </w:r>
+    </w:p>
+    <w:p>
+      <w:pPr>
+        <w:numPr>
+          <w:ilvl w:val="0"/>
+          <w:numId w:val="13"/>
+        </w:numPr>
+      </w:pPr>
+      <w:r>
+        <w:t>Michael Brown, “The Role of Women in the 19</w:t>
+      </w:r>
+      <w:r>
+        <w:rPr>
+          <w:vertAlign w:val="superscript"/>
+        </w:rPr>
+        <w:t>th</w:t>
+      </w:r>
+      <w:r>
+        <w:t xml:space="preserve"> Century,” </w:t>
+      </w:r>
       <w:r>
         <w:rPr>
           <w:i/>
           <w:iCs/>
         </w:rPr>
-        <w:t xml:space="preserve"> and Logic</w:t>
-      </w:r>
-      <w:r>
-        <w:t>, 3</w:t>
-      </w:r>
-      <w:r>
-        <w:rPr>
-          <w:vertAlign w:val="superscript"/>
-        </w:rPr>
-        <w:t>rd</w:t>
-      </w:r>
-      <w:r>
-        <w:t xml:space="preserve"> ed. (London: Academic Publishers, 2018).</w:t>
-      </w:r>
-    </w:p>
-    <w:p>
-      <w:pPr>
-        <w:numPr>
-          <w:ilvl w:val="0"/>
-          <w:numId w:val="13"/>
-        </w:numPr>
-      </w:pPr>
-      <w:proofErr w:type="gramStart"/>
-      <w:r>
-        <w:t>Michael Brown, “The Role of Women in the 19</w:t>
-      </w:r>
-      <w:r>
-        <w:rPr>
-          <w:vertAlign w:val="superscript"/>
-        </w:rPr>
-        <w:t>th</w:t>
-      </w:r>
-      <w:r>
-        <w:t xml:space="preserve"> Century,” </w:t>
-      </w:r>
-      <w:r>
-        <w:rPr>
-          <w:i/>
-          <w:iCs/>
-        </w:rPr>
         <w:t>Journal of Social Studies</w:t>
       </w:r>
       <w:r>
         <w:t>, 5th issue, 2021.</w:t>
       </w:r>
-      <w:proofErr w:type="gramEnd"/>
     </w:p>
     <w:p>
       <w:pPr>
@@ -1237,15 +1059,7 @@
         <w:t xml:space="preserve"> Century</w:t>
       </w:r>
       <w:r>
-        <w:t xml:space="preserve">, </w:t>
-      </w:r>
-      <w:proofErr w:type="spellStart"/>
-      <w:r>
-        <w:t>2ⁿ</w:t>
-      </w:r>
-      <w:proofErr w:type="spellEnd"/>
-      <w:r>
-        <w:t>ᵈ ed. (New York: Example Press, 2020).</w:t>
+        <w:t>, 2ⁿᵈ ed. (New York: Example Press, 2020).</w:t>
       </w:r>
     </w:p>
     <w:p>
@@ -1258,32 +1072,15 @@
       <w:r>
         <w:t xml:space="preserve">Jane Doe, </w:t>
       </w:r>
-      <w:proofErr w:type="gramStart"/>
       <w:r>
         <w:rPr>
           <w:i/>
           <w:iCs/>
         </w:rPr>
-        <w:t>Philosophy</w:t>
-      </w:r>
-      <w:proofErr w:type="gramEnd"/>
-      <w:r>
-        <w:rPr>
-          <w:i/>
-          <w:iCs/>
-        </w:rPr>
-        <w:t xml:space="preserve"> and Logic</w:t>
-      </w:r>
-      <w:r>
-        <w:t xml:space="preserve">, </w:t>
-      </w:r>
-      <w:proofErr w:type="spellStart"/>
-      <w:r>
-        <w:t>3ʳ</w:t>
-      </w:r>
-      <w:proofErr w:type="spellEnd"/>
-      <w:r>
-        <w:t>ᵈ ed. (London: Academic Publishers, 2018).</w:t>
+        <w:t>Philosophy and Logic</w:t>
+      </w:r>
+      <w:r>
+        <w:t>, 3ʳᵈ ed. (London: Academic Publishers, 2018).</w:t>
       </w:r>
     </w:p>
     <w:p>
@@ -1302,21 +1099,26 @@
         <w:rPr>
           <w:rFonts w:eastAsia="Times New Roman" w:cstheme="minorHAnsi"/>
         </w:rPr>
-        <w:t xml:space="preserve">The project funding </w:t>
-      </w:r>
-      <w:proofErr w:type="gramStart"/>
-      <w:r>
+        <w:t>The project funding was divided in the ratio 10,000 Singapore dollars 50,000 Canadian dollars.</w:t>
+      </w:r>
+    </w:p>
+    <w:p>
+      <w:pPr>
+        <w:pStyle w:val="ListParagraph"/>
+        <w:numPr>
+          <w:ilvl w:val="0"/>
+          <w:numId w:val="14"/>
+        </w:numPr>
+        <w:spacing w:after="0" w:line="240" w:lineRule="auto"/>
         <w:rPr>
           <w:rFonts w:eastAsia="Times New Roman" w:cstheme="minorHAnsi"/>
         </w:rPr>
-        <w:t>was divided</w:t>
-      </w:r>
-      <w:proofErr w:type="gramEnd"/>
+      </w:pPr>
       <w:r>
         <w:rPr>
           <w:rFonts w:eastAsia="Times New Roman" w:cstheme="minorHAnsi"/>
         </w:rPr>
-        <w:t xml:space="preserve"> in the ratio 10,000 Singapore dollars 50,000 Canadian dollars.</w:t>
+        <w:t xml:space="preserve">The company reported a revenue-to-expense ratio of 25,000 Australian dollars </w:t>
       </w:r>
     </w:p>
     <w:p>
@@ -1335,7 +1137,13 @@
         <w:rPr>
           <w:rFonts w:eastAsia="Times New Roman" w:cstheme="minorHAnsi"/>
         </w:rPr>
-        <w:t xml:space="preserve">The company reported a revenue-to-expense ratio of 25,000 Australian dollars </w:t>
+        <w:t xml:space="preserve"> The investment split between two sectors was 40,000 </w:t>
+      </w:r>
+      <w:r>
+        <w:rPr>
+          <w:rFonts w:eastAsia="Times New Roman" w:cstheme="minorHAnsi"/>
+        </w:rPr>
+        <w:t>New Zealand Dollars</w:t>
       </w:r>
     </w:p>
     <w:p>
@@ -1354,13 +1162,31 @@
         <w:rPr>
           <w:rFonts w:eastAsia="Times New Roman" w:cstheme="minorHAnsi"/>
         </w:rPr>
-        <w:t xml:space="preserve"> The investment split between two sectors was 40,000 </w:t>
+        <w:t xml:space="preserve"> The advertising budget was allocated in the ratio </w:t>
       </w:r>
       <w:r>
         <w:rPr>
           <w:rFonts w:eastAsia="Times New Roman" w:cstheme="minorHAnsi"/>
         </w:rPr>
-        <w:t>New Zealand Dollars</w:t>
+        <w:t>12,000 dollars,</w:t>
+      </w:r>
+      <w:r>
+        <w:rPr>
+          <w:rFonts w:eastAsia="Times New Roman" w:cstheme="minorHAnsi"/>
+        </w:rPr>
+        <w:t xml:space="preserve"> 18,000 </w:t>
+      </w:r>
+      <w:r>
+        <w:rPr>
+          <w:rFonts w:eastAsia="Times New Roman" w:cstheme="minorHAnsi"/>
+        </w:rPr>
+        <w:t>D</w:t>
+      </w:r>
+      <w:r>
+        <w:rPr>
+          <w:rFonts w:eastAsia="Times New Roman" w:cstheme="minorHAnsi"/>
+        </w:rPr>
+        <w:t>ollars.</w:t>
       </w:r>
     </w:p>
     <w:p>
@@ -1379,78 +1205,7 @@
         <w:rPr>
           <w:rFonts w:eastAsia="Times New Roman" w:cstheme="minorHAnsi"/>
         </w:rPr>
-        <w:t xml:space="preserve"> The advertising budget </w:t>
-      </w:r>
-      <w:proofErr w:type="gramStart"/>
-      <w:r>
-        <w:rPr>
-          <w:rFonts w:eastAsia="Times New Roman" w:cstheme="minorHAnsi"/>
-        </w:rPr>
-        <w:t>was allocated</w:t>
-      </w:r>
-      <w:proofErr w:type="gramEnd"/>
-      <w:r>
-        <w:rPr>
-          <w:rFonts w:eastAsia="Times New Roman" w:cstheme="minorHAnsi"/>
-        </w:rPr>
-        <w:t xml:space="preserve"> in the ratio </w:t>
-      </w:r>
-      <w:r>
-        <w:rPr>
-          <w:rFonts w:eastAsia="Times New Roman" w:cstheme="minorHAnsi"/>
-        </w:rPr>
-        <w:t>12,000 dollars,</w:t>
-      </w:r>
-      <w:r>
-        <w:rPr>
-          <w:rFonts w:eastAsia="Times New Roman" w:cstheme="minorHAnsi"/>
-        </w:rPr>
-        <w:t xml:space="preserve"> 18,000 </w:t>
-      </w:r>
-      <w:r>
-        <w:rPr>
-          <w:rFonts w:eastAsia="Times New Roman" w:cstheme="minorHAnsi"/>
-        </w:rPr>
-        <w:t>D</w:t>
-      </w:r>
-      <w:r>
-        <w:rPr>
-          <w:rFonts w:eastAsia="Times New Roman" w:cstheme="minorHAnsi"/>
-        </w:rPr>
-        <w:t>ollars.</w:t>
-      </w:r>
-    </w:p>
-    <w:p>
-      <w:pPr>
-        <w:pStyle w:val="ListParagraph"/>
-        <w:numPr>
-          <w:ilvl w:val="0"/>
-          <w:numId w:val="14"/>
-        </w:numPr>
-        <w:spacing w:after="0" w:line="240" w:lineRule="auto"/>
-        <w:rPr>
-          <w:rFonts w:eastAsia="Times New Roman" w:cstheme="minorHAnsi"/>
-        </w:rPr>
-      </w:pPr>
-      <w:r>
-        <w:rPr>
-          <w:rFonts w:eastAsia="Times New Roman" w:cstheme="minorHAnsi"/>
-        </w:rPr>
-        <w:t xml:space="preserve">The cost-sharing agreement </w:t>
-      </w:r>
-      <w:proofErr w:type="gramStart"/>
-      <w:r>
-        <w:rPr>
-          <w:rFonts w:eastAsia="Times New Roman" w:cstheme="minorHAnsi"/>
-        </w:rPr>
-        <w:t>was finalized</w:t>
-      </w:r>
-      <w:proofErr w:type="gramEnd"/>
-      <w:r>
-        <w:rPr>
-          <w:rFonts w:eastAsia="Times New Roman" w:cstheme="minorHAnsi"/>
-        </w:rPr>
-        <w:t xml:space="preserve"> as 30,000 </w:t>
+        <w:t xml:space="preserve">The cost-sharing agreement was finalized as 30,000 </w:t>
       </w:r>
       <w:r>
         <w:rPr>
@@ -1537,15 +1292,7 @@
         </w:numPr>
       </w:pPr>
       <w:r>
-        <w:t xml:space="preserve">This </w:t>
-      </w:r>
-      <w:proofErr w:type="gramStart"/>
-      <w:r>
-        <w:t>is a high-quality product that</w:t>
-      </w:r>
-      <w:proofErr w:type="gramEnd"/>
-      <w:r>
-        <w:t xml:space="preserve"> meets industry standards.</w:t>
+        <w:t>This is a high-quality product that meets industry standards.</w:t>
       </w:r>
     </w:p>
     <w:p>
@@ -1600,15 +1347,7 @@
         </w:numPr>
       </w:pPr>
       <w:r>
-        <w:t xml:space="preserve">The </w:t>
-      </w:r>
-      <w:proofErr w:type="gramStart"/>
-      <w:r>
-        <w:t>brightly-lit</w:t>
-      </w:r>
-      <w:proofErr w:type="gramEnd"/>
-      <w:r>
-        <w:t xml:space="preserve"> room created a welcoming atmosphere.</w:t>
+        <w:t>The brightly-lit room created a welcoming atmosphere.</w:t>
       </w:r>
     </w:p>
     <w:p>
@@ -1683,15 +1422,7 @@
     </w:p>
     <w:p>
       <w:r>
-        <w:t xml:space="preserve">If the usage is inconsistent (e.g., "state of the art" in one place and "state-of-the-art" in another), query the author to clarify their preferred style and ensure consistency throughout the text. Let me know if </w:t>
-      </w:r>
-      <w:proofErr w:type="gramStart"/>
-      <w:r>
-        <w:t>you'd</w:t>
-      </w:r>
-      <w:proofErr w:type="gramEnd"/>
-      <w:r>
-        <w:t xml:space="preserve"> like examples of ambiguous cases!</w:t>
+        <w:t>If the usage is inconsistent (e.g., "state of the art" in one place and "state-of-the-art" in another), query the author to clarify their preferred style and ensure consistency throughout the text. Let me know if you'd like examples of ambiguous cases!</w:t>
       </w:r>
     </w:p>
     <w:p>
@@ -2139,19 +1870,11 @@
       </w:r>
       <w:r>
         <w:softHyphen/>
-        <w:t xml:space="preserve">tive </w:t>
-      </w:r>
-      <w:proofErr w:type="gramStart"/>
-      <w:r>
-        <w:t>is ex</w:t>
-      </w:r>
-      <w:r>
-        <w:softHyphen/>
-        <w:t>pected</w:t>
-      </w:r>
-      <w:proofErr w:type="gramEnd"/>
-      <w:r>
-        <w:t xml:space="preserve"> to boost prof</w:t>
+        <w:t>tive is ex</w:t>
+      </w:r>
+      <w:r>
+        <w:softHyphen/>
+        <w:t>pected to boost prof</w:t>
       </w:r>
       <w:r>
         <w:softHyphen/>
@@ -2201,15 +1924,7 @@
         <w:t>T</w:t>
       </w:r>
       <w:r>
-        <w:t xml:space="preserve">he company’s strategy—focused on innovation and sustainability—has led to significant growth. However, some challenges—namely, supply chain disruptions—persist. The executive team’s decision—though controversial—has been largely </w:t>
-      </w:r>
-      <w:proofErr w:type="gramStart"/>
-      <w:r>
-        <w:t>well-received</w:t>
-      </w:r>
-      <w:proofErr w:type="gramEnd"/>
-      <w:r>
-        <w:t xml:space="preserve"> by stakeholders.</w:t>
+        <w:t>he company’s strategy—focused on innovation and sustainability—has led to significant growth. However, some challenges—namely, supply chain disruptions—persist. The executive team’s decision—though controversial—has been largely well-received by stakeholders.</w:t>
       </w:r>
     </w:p>
     <w:p>
@@ -2229,15 +1944,7 @@
     </w:p>
     <w:p>
       <w:r>
-        <w:t xml:space="preserve">The company’s strategy – focused on innovation and sustainability – has led to significant growth. However, some challenges – namely, supply chain disruptions – persist. The executive team’s decision – though controversial – has been largely </w:t>
-      </w:r>
-      <w:proofErr w:type="gramStart"/>
-      <w:r>
-        <w:t>well-received</w:t>
-      </w:r>
-      <w:proofErr w:type="gramEnd"/>
-      <w:r>
-        <w:t xml:space="preserve"> by stakeholders.</w:t>
+        <w:t>The company’s strategy – focused on innovation and sustainability – has led to significant growth. However, some challenges – namely, supply chain disruptions – persist. The executive team’s decision – though controversial – has been largely well-received by stakeholders.</w:t>
       </w:r>
     </w:p>
     <w:p/>
@@ -2337,15 +2044,7 @@
         </w:numPr>
       </w:pPr>
       <w:r>
-        <w:t xml:space="preserve">The wavelength </w:t>
-      </w:r>
-      <w:proofErr w:type="gramStart"/>
-      <w:r>
-        <w:t>was recorded</w:t>
-      </w:r>
-      <w:proofErr w:type="gramEnd"/>
-      <w:r>
-        <w:t xml:space="preserve"> as 450–480 nm.</w:t>
+        <w:t>The wavelength was recorded as 450–480 nm.</w:t>
       </w:r>
     </w:p>
     <w:p>
@@ -2412,23 +2111,7 @@
     </w:p>
     <w:p>
       <w:r>
-        <w:t xml:space="preserve">The new software update – which promises to enhance user experience – </w:t>
-      </w:r>
-      <w:proofErr w:type="gramStart"/>
-      <w:r>
-        <w:t>was released</w:t>
-      </w:r>
-      <w:proofErr w:type="gramEnd"/>
-      <w:r>
-        <w:t xml:space="preserve"> this morning. Many users – especially those in the tech industry – are already praising its features. The update includes several key improvements – such as faster processing speed and </w:t>
-      </w:r>
-      <w:proofErr w:type="gramStart"/>
-      <w:r>
-        <w:t>more intuitive navigation</w:t>
-      </w:r>
-      <w:proofErr w:type="gramEnd"/>
-      <w:r>
-        <w:t xml:space="preserve"> – that were highly anticipated. Users are encouraged to download it immediately – as the previous version will no longer receive support after next month. As for the developers – they have been working on this update for several months – ensuring it meets the highest standards.</w:t>
+        <w:t>The new software update – which promises to enhance user experience – was released this morning. Many users – especially those in the tech industry – are already praising its features. The update includes several key improvements – such as faster processing speed and more intuitive navigation – that were highly anticipated. Users are encouraged to download it immediately – as the previous version will no longer receive support after next month. As for the developers – they have been working on this update for several months – ensuring it meets the highest standards.</w:t>
       </w:r>
     </w:p>
     <w:p/>
@@ -4852,6 +4535,7 @@
   <w:style w:type="character" w:default="1" w:styleId="DefaultParagraphFont">
     <w:name w:val="Default Paragraph Font"/>
     <w:uiPriority w:val="1"/>
+    <w:semiHidden/>
     <w:unhideWhenUsed/>
   </w:style>
   <w:style w:type="table" w:default="1" w:styleId="TableNormal">
